--- a/附属资料/百思陵园数据设计.docx
+++ b/附属资料/百思陵园数据设计.docx
@@ -1239,6 +1239,7 @@
           <w:lang w:val="en-US" w:eastAsia="zh-CN"/>
         </w:rPr>
       </w:pPr>
+      <w:bookmarkStart w:id="0" w:name="_GoBack"/>
       <w:r>
         <w:rPr>
           <w:rFonts w:hint="eastAsia"/>
@@ -1381,6 +1382,7 @@
         <w:t>}</w:t>
       </w:r>
     </w:p>
+    <w:bookmarkEnd w:id="0"/>
     <w:p>
       <w:pPr>
         <w:ind w:left="420" w:leftChars="0" w:firstLine="420" w:firstLineChars="0"/>
@@ -2409,62 +2411,61 @@
           <w:lang w:val="en-US" w:eastAsia="zh-CN"/>
         </w:rPr>
         <w:tab/>
-        <w:t/>
-      </w:r>
-      <w:r>
-        <w:rPr>
-          <w:rFonts w:hint="eastAsia"/>
-          <w:lang w:val="en-US" w:eastAsia="zh-CN"/>
-        </w:rPr>
-        <w:tab/>
-        <w:t/>
-      </w:r>
-      <w:r>
-        <w:rPr>
-          <w:rFonts w:hint="eastAsia"/>
-          <w:lang w:val="en-US" w:eastAsia="zh-CN"/>
-        </w:rPr>
-        <w:tab/>
-        <w:t/>
-      </w:r>
-      <w:r>
-        <w:rPr>
-          <w:rFonts w:hint="eastAsia"/>
-          <w:lang w:val="en-US" w:eastAsia="zh-CN"/>
-        </w:rPr>
-        <w:tab/>
-        <w:t/>
-      </w:r>
-      <w:r>
-        <w:rPr>
-          <w:rFonts w:hint="eastAsia"/>
-          <w:lang w:val="en-US" w:eastAsia="zh-CN"/>
-        </w:rPr>
-        <w:tab/>
-        <w:t/>
-      </w:r>
-      <w:r>
-        <w:rPr>
-          <w:rFonts w:hint="eastAsia"/>
-          <w:lang w:val="en-US" w:eastAsia="zh-CN"/>
-        </w:rPr>
-        <w:tab/>
-        <w:t/>
-      </w:r>
-      <w:r>
-        <w:rPr>
-          <w:rFonts w:hint="eastAsia"/>
-          <w:lang w:val="en-US" w:eastAsia="zh-CN"/>
-        </w:rPr>
-        <w:tab/>
-        <w:t/>
-      </w:r>
-      <w:r>
-        <w:rPr>
-          <w:rFonts w:hint="eastAsia"/>
-          <w:lang w:val="en-US" w:eastAsia="zh-CN"/>
-        </w:rPr>
-        <w:tab/>
+      </w:r>
+      <w:r>
+        <w:rPr>
+          <w:rFonts w:hint="eastAsia"/>
+          <w:lang w:val="en-US" w:eastAsia="zh-CN"/>
+        </w:rPr>
+        <w:tab/>
+      </w:r>
+      <w:r>
+        <w:rPr>
+          <w:rFonts w:hint="eastAsia"/>
+          <w:lang w:val="en-US" w:eastAsia="zh-CN"/>
+        </w:rPr>
+        <w:tab/>
+      </w:r>
+      <w:r>
+        <w:rPr>
+          <w:rFonts w:hint="eastAsia"/>
+          <w:lang w:val="en-US" w:eastAsia="zh-CN"/>
+        </w:rPr>
+        <w:tab/>
+      </w:r>
+      <w:r>
+        <w:rPr>
+          <w:rFonts w:hint="eastAsia"/>
+          <w:lang w:val="en-US" w:eastAsia="zh-CN"/>
+        </w:rPr>
+        <w:tab/>
+      </w:r>
+      <w:r>
+        <w:rPr>
+          <w:rFonts w:hint="eastAsia"/>
+          <w:lang w:val="en-US" w:eastAsia="zh-CN"/>
+        </w:rPr>
+        <w:tab/>
+      </w:r>
+      <w:r>
+        <w:rPr>
+          <w:rFonts w:hint="eastAsia"/>
+          <w:lang w:val="en-US" w:eastAsia="zh-CN"/>
+        </w:rPr>
+        <w:tab/>
+      </w:r>
+      <w:r>
+        <w:rPr>
+          <w:rFonts w:hint="eastAsia"/>
+          <w:lang w:val="en-US" w:eastAsia="zh-CN"/>
+        </w:rPr>
+        <w:tab/>
+      </w:r>
+      <w:r>
+        <w:rPr>
+          <w:rFonts w:hint="eastAsia"/>
+          <w:lang w:val="en-US" w:eastAsia="zh-CN"/>
+        </w:rPr>
         <w:t>INTEGER</w:t>
       </w:r>
     </w:p>
@@ -3549,23 +3550,184 @@
         <w:ind w:left="420" w:leftChars="0" w:firstLine="420" w:firstLineChars="0"/>
         <w:rPr>
           <w:rFonts w:hint="eastAsia"/>
-          <w:b w:val="0"/>
-          <w:bCs w:val="0"/>
-          <w:lang w:val="en-US" w:eastAsia="zh-CN"/>
-        </w:rPr>
-      </w:pPr>
-      <w:r>
-        <w:rPr>
-          <w:rFonts w:hint="eastAsia"/>
           <w:b/>
           <w:bCs/>
           <w:color w:val="FF0000"/>
           <w:lang w:val="en-US" w:eastAsia="zh-CN"/>
         </w:rPr>
+      </w:pPr>
+      <w:r>
+        <w:rPr>
+          <w:rFonts w:hint="eastAsia"/>
+          <w:b/>
+          <w:bCs/>
+          <w:color w:val="FF0000"/>
+          <w:lang w:val="en-US" w:eastAsia="zh-CN"/>
+        </w:rPr>
         <w:t>当动植物生命值大于0时，每天扣减1点，当扣减成功后，总养成天数增加1</w:t>
       </w:r>
-      <w:bookmarkStart w:id="0" w:name="_GoBack"/>
-      <w:bookmarkEnd w:id="0"/>
+    </w:p>
+    <w:p>
+      <w:pPr>
+        <w:numPr>
+          <w:ilvl w:val="0"/>
+          <w:numId w:val="0"/>
+        </w:numPr>
+        <w:ind w:left="420" w:leftChars="0" w:firstLine="420" w:firstLineChars="0"/>
+        <w:rPr>
+          <w:rFonts w:hint="eastAsia"/>
+          <w:b/>
+          <w:bCs/>
+          <w:color w:val="FF0000"/>
+          <w:lang w:val="en-US" w:eastAsia="zh-CN"/>
+        </w:rPr>
+      </w:pPr>
+    </w:p>
+    <w:p>
+      <w:pPr>
+        <w:numPr>
+          <w:ilvl w:val="0"/>
+          <w:numId w:val="0"/>
+        </w:numPr>
+        <w:ind w:left="420" w:leftChars="0" w:firstLine="420" w:firstLineChars="0"/>
+        <w:rPr>
+          <w:rFonts w:hint="eastAsia"/>
+          <w:b/>
+          <w:bCs/>
+          <w:color w:val="FF0000"/>
+          <w:lang w:val="en-US" w:eastAsia="zh-CN"/>
+        </w:rPr>
+      </w:pPr>
+      <w:r>
+        <w:rPr>
+          <w:rFonts w:hint="eastAsia"/>
+          <w:b/>
+          <w:bCs/>
+          <w:color w:val="FF0000"/>
+          <w:lang w:val="en-US" w:eastAsia="zh-CN"/>
+        </w:rPr>
+        <w:t xml:space="preserve">{"integral_deduction":"是否积分抵扣", "deduction":"积分抵扣量", </w:t>
+      </w:r>
+    </w:p>
+    <w:p>
+      <w:pPr>
+        <w:numPr>
+          <w:ilvl w:val="0"/>
+          <w:numId w:val="0"/>
+        </w:numPr>
+        <w:ind w:left="420" w:leftChars="0" w:firstLine="420" w:firstLineChars="0"/>
+        <w:rPr>
+          <w:rFonts w:hint="eastAsia"/>
+          <w:b/>
+          <w:bCs/>
+          <w:color w:val="FF0000"/>
+          <w:lang w:val="en-US" w:eastAsia="zh-CN"/>
+        </w:rPr>
+      </w:pPr>
+      <w:r>
+        <w:rPr>
+          <w:rFonts w:hint="eastAsia"/>
+          <w:b/>
+          <w:bCs/>
+          <w:color w:val="FF0000"/>
+          <w:lang w:val="en-US" w:eastAsia="zh-CN"/>
+        </w:rPr>
+        <w:t xml:space="preserve">[{"goods_id":"商品编号", "source":"商品来源", "count":"购买数量"}, </w:t>
+      </w:r>
+    </w:p>
+    <w:p>
+      <w:pPr>
+        <w:numPr>
+          <w:ilvl w:val="0"/>
+          <w:numId w:val="0"/>
+        </w:numPr>
+        <w:ind w:left="420" w:leftChars="0" w:firstLine="420" w:firstLineChars="0"/>
+        <w:rPr>
+          <w:rFonts w:hint="eastAsia"/>
+          <w:b/>
+          <w:bCs/>
+          <w:color w:val="FF0000"/>
+          <w:lang w:val="en-US" w:eastAsia="zh-CN"/>
+        </w:rPr>
+      </w:pPr>
+      <w:r>
+        <w:rPr>
+          <w:rFonts w:hint="eastAsia"/>
+          <w:b/>
+          <w:bCs/>
+          <w:color w:val="FF0000"/>
+          <w:lang w:val="en-US" w:eastAsia="zh-CN"/>
+        </w:rPr>
+        <w:t xml:space="preserve">{"goods_id":"商品编号", "source":"商品来源", "count":"购买数量"}, </w:t>
+      </w:r>
+    </w:p>
+    <w:p>
+      <w:pPr>
+        <w:numPr>
+          <w:ilvl w:val="0"/>
+          <w:numId w:val="0"/>
+        </w:numPr>
+        <w:ind w:left="420" w:leftChars="0" w:firstLine="420" w:firstLineChars="0"/>
+        <w:rPr>
+          <w:rFonts w:hint="eastAsia"/>
+          <w:b/>
+          <w:bCs/>
+          <w:color w:val="FF0000"/>
+          <w:lang w:val="en-US" w:eastAsia="zh-CN"/>
+        </w:rPr>
+      </w:pPr>
+      <w:r>
+        <w:rPr>
+          <w:rFonts w:hint="eastAsia"/>
+          <w:b/>
+          <w:bCs/>
+          <w:color w:val="FF0000"/>
+          <w:lang w:val="en-US" w:eastAsia="zh-CN"/>
+        </w:rPr>
+        <w:t>{"goods_id":"商品编号", "source":"商品来源", "count":"购买数量"}]}</w:t>
+      </w:r>
+    </w:p>
+    <w:p>
+      <w:pPr>
+        <w:numPr>
+          <w:ilvl w:val="0"/>
+          <w:numId w:val="0"/>
+        </w:numPr>
+        <w:ind w:left="420" w:leftChars="0" w:firstLine="420" w:firstLineChars="0"/>
+        <w:rPr>
+          <w:rFonts w:hint="eastAsia"/>
+          <w:b/>
+          <w:bCs/>
+          <w:color w:val="FF0000"/>
+          <w:lang w:val="en-US" w:eastAsia="zh-CN"/>
+        </w:rPr>
+      </w:pPr>
+    </w:p>
+    <w:p>
+      <w:pPr>
+        <w:numPr>
+          <w:ilvl w:val="0"/>
+          <w:numId w:val="0"/>
+        </w:numPr>
+        <w:ind w:left="420" w:leftChars="0" w:firstLine="420" w:firstLineChars="0"/>
+        <w:rPr>
+          <w:rFonts w:hint="eastAsia"/>
+          <w:b/>
+          <w:bCs/>
+          <w:color w:val="FF0000"/>
+          <w:lang w:val="en-US" w:eastAsia="zh-CN"/>
+        </w:rPr>
+      </w:pPr>
+      <w:r>
+        <w:rPr>
+          <w:rFonts w:hint="eastAsia"/>
+          <w:b/>
+          <w:bCs/>
+          <w:color w:val="FF0000"/>
+          <w:lang w:val="en-US" w:eastAsia="zh-CN"/>
+        </w:rPr>
+        <w:t>商品来源：1：官网、2：会员商城、3：动植物园</w:t>
+      </w:r>
     </w:p>
     <w:sectPr>
       <w:pgSz w:w="11906" w:h="16838"/>
